--- a/toiminnallinen_maarittely_harjoitustyo/projektisuunnitelma.docx
+++ b/toiminnallinen_maarittely_harjoitustyo/projektisuunnitelma.docx
@@ -7,7 +7,7 @@
         <w:pStyle w:val="Heading1"/>
         <w:jc w:val="center"/>
       </w:pPr>
-      <w:bookmarkStart w:id="0" w:name="_Toc536011732"/>
+      <w:bookmarkStart w:id="0" w:name="_Toc536619833"/>
       <w:r>
         <w:t>Projektisuunnitelma</w:t>
       </w:r>
@@ -514,7 +514,14 @@
                 <w:rFonts w:cstheme="majorHAnsi"/>
                 <w:sz w:val="28"/>
               </w:rPr>
-              <w:t>Leena Järvenkylä-niemi</w:t>
+              <w:t>Leena Järvenkylä-N</w:t>
+            </w:r>
+            <w:r>
+              <w:rPr>
+                <w:rFonts w:cstheme="majorHAnsi"/>
+                <w:sz w:val="28"/>
+              </w:rPr>
+              <w:t>iemi</w:t>
             </w:r>
           </w:p>
         </w:tc>
@@ -579,6 +586,7 @@
               <w:color w:val="000000" w:themeColor="text1"/>
             </w:rPr>
           </w:pPr>
+          <w:proofErr w:type="spellStart"/>
           <w:r>
             <w:rPr>
               <w:b/>
@@ -586,6 +594,7 @@
             </w:rPr>
             <w:t>Sisällysluettelo</w:t>
           </w:r>
+          <w:proofErr w:type="spellEnd"/>
         </w:p>
         <w:p>
           <w:pPr>
@@ -596,7 +605,7 @@
             <w:rPr>
               <w:rFonts w:asciiTheme="minorHAnsi" w:eastAsiaTheme="minorEastAsia" w:hAnsiTheme="minorHAnsi"/>
               <w:noProof/>
-              <w:lang w:eastAsia="fi-FI"/>
+              <w:lang w:val="en-US"/>
             </w:rPr>
           </w:pPr>
           <w:r>
@@ -623,7 +632,7 @@
             </w:rPr>
             <w:fldChar w:fldCharType="separate"/>
           </w:r>
-          <w:hyperlink w:anchor="_Toc536011732" w:history="1">
+          <w:hyperlink w:anchor="_Toc536619833" w:history="1">
             <w:r>
               <w:rPr>
                 <w:rStyle w:val="Hyperlink"/>
@@ -650,7 +659,7 @@
                 <w:noProof/>
                 <w:webHidden/>
               </w:rPr>
-              <w:instrText xml:space="preserve"> PAGEREF _Toc536011732 \h </w:instrText>
+              <w:instrText xml:space="preserve"> PAGEREF _Toc536619833 \h </w:instrText>
             </w:r>
             <w:r>
               <w:rPr>
@@ -690,10 +699,10 @@
             <w:rPr>
               <w:rFonts w:asciiTheme="minorHAnsi" w:eastAsiaTheme="minorEastAsia" w:hAnsiTheme="minorHAnsi"/>
               <w:noProof/>
-              <w:lang w:eastAsia="fi-FI"/>
+              <w:lang w:val="en-US"/>
             </w:rPr>
           </w:pPr>
-          <w:hyperlink w:anchor="_Toc536011733" w:history="1">
+          <w:hyperlink w:anchor="_Toc536619834" w:history="1">
             <w:r>
               <w:rPr>
                 <w:rStyle w:val="Hyperlink"/>
@@ -720,7 +729,7 @@
                 <w:noProof/>
                 <w:webHidden/>
               </w:rPr>
-              <w:instrText xml:space="preserve"> PAGEREF _Toc536011733 \h </w:instrText>
+              <w:instrText xml:space="preserve"> PAGEREF _Toc536619834 \h </w:instrText>
             </w:r>
             <w:r>
               <w:rPr>
@@ -760,10 +769,10 @@
             <w:rPr>
               <w:rFonts w:asciiTheme="minorHAnsi" w:eastAsiaTheme="minorEastAsia" w:hAnsiTheme="minorHAnsi"/>
               <w:noProof/>
-              <w:lang w:eastAsia="fi-FI"/>
+              <w:lang w:val="en-US"/>
             </w:rPr>
           </w:pPr>
-          <w:hyperlink w:anchor="_Toc536011734" w:history="1">
+          <w:hyperlink w:anchor="_Toc536619835" w:history="1">
             <w:r>
               <w:rPr>
                 <w:rStyle w:val="Hyperlink"/>
@@ -790,7 +799,7 @@
                 <w:noProof/>
                 <w:webHidden/>
               </w:rPr>
-              <w:instrText xml:space="preserve"> PAGEREF _Toc536011734 \h </w:instrText>
+              <w:instrText xml:space="preserve"> PAGEREF _Toc536619835 \h </w:instrText>
             </w:r>
             <w:r>
               <w:rPr>
@@ -830,10 +839,10 @@
             <w:rPr>
               <w:rFonts w:asciiTheme="minorHAnsi" w:eastAsiaTheme="minorEastAsia" w:hAnsiTheme="minorHAnsi"/>
               <w:noProof/>
-              <w:lang w:eastAsia="fi-FI"/>
+              <w:lang w:val="en-US"/>
             </w:rPr>
           </w:pPr>
-          <w:hyperlink w:anchor="_Toc536011735" w:history="1">
+          <w:hyperlink w:anchor="_Toc536619836" w:history="1">
             <w:r>
               <w:rPr>
                 <w:rStyle w:val="Hyperlink"/>
@@ -860,7 +869,7 @@
                 <w:noProof/>
                 <w:webHidden/>
               </w:rPr>
-              <w:instrText xml:space="preserve"> PAGEREF _Toc536011735 \h </w:instrText>
+              <w:instrText xml:space="preserve"> PAGEREF _Toc536619836 \h </w:instrText>
             </w:r>
             <w:r>
               <w:rPr>
@@ -900,10 +909,10 @@
             <w:rPr>
               <w:rFonts w:asciiTheme="minorHAnsi" w:eastAsiaTheme="minorEastAsia" w:hAnsiTheme="minorHAnsi"/>
               <w:noProof/>
-              <w:lang w:eastAsia="fi-FI"/>
+              <w:lang w:val="en-US"/>
             </w:rPr>
           </w:pPr>
-          <w:hyperlink w:anchor="_Toc536011736" w:history="1">
+          <w:hyperlink w:anchor="_Toc536619837" w:history="1">
             <w:r>
               <w:rPr>
                 <w:rStyle w:val="Hyperlink"/>
@@ -930,7 +939,7 @@
                 <w:noProof/>
                 <w:webHidden/>
               </w:rPr>
-              <w:instrText xml:space="preserve"> PAGEREF _Toc536011736 \h </w:instrText>
+              <w:instrText xml:space="preserve"> PAGEREF _Toc536619837 \h </w:instrText>
             </w:r>
             <w:r>
               <w:rPr>
@@ -970,10 +979,10 @@
             <w:rPr>
               <w:rFonts w:asciiTheme="minorHAnsi" w:eastAsiaTheme="minorEastAsia" w:hAnsiTheme="minorHAnsi"/>
               <w:noProof/>
-              <w:lang w:eastAsia="fi-FI"/>
+              <w:lang w:val="en-US"/>
             </w:rPr>
           </w:pPr>
-          <w:hyperlink w:anchor="_Toc536011737" w:history="1">
+          <w:hyperlink w:anchor="_Toc536619838" w:history="1">
             <w:r>
               <w:rPr>
                 <w:rStyle w:val="Hyperlink"/>
@@ -1000,7 +1009,7 @@
                 <w:noProof/>
                 <w:webHidden/>
               </w:rPr>
-              <w:instrText xml:space="preserve"> PAGEREF _Toc536011737 \h </w:instrText>
+              <w:instrText xml:space="preserve"> PAGEREF _Toc536619838 \h </w:instrText>
             </w:r>
             <w:r>
               <w:rPr>
@@ -1021,6 +1030,1056 @@
                 <w:webHidden/>
               </w:rPr>
               <w:t>4</w:t>
+            </w:r>
+            <w:r>
+              <w:rPr>
+                <w:noProof/>
+                <w:webHidden/>
+              </w:rPr>
+              <w:fldChar w:fldCharType="end"/>
+            </w:r>
+          </w:hyperlink>
+        </w:p>
+        <w:p>
+          <w:pPr>
+            <w:pStyle w:val="TOC1"/>
+            <w:tabs>
+              <w:tab w:val="right" w:leader="dot" w:pos="9350"/>
+            </w:tabs>
+            <w:rPr>
+              <w:rFonts w:asciiTheme="minorHAnsi" w:eastAsiaTheme="minorEastAsia" w:hAnsiTheme="minorHAnsi"/>
+              <w:noProof/>
+              <w:lang w:val="en-US"/>
+            </w:rPr>
+          </w:pPr>
+          <w:hyperlink w:anchor="_Toc536619839" w:history="1">
+            <w:r>
+              <w:rPr>
+                <w:rStyle w:val="Hyperlink"/>
+                <w:noProof/>
+              </w:rPr>
+              <w:t>6 Työvaiheet</w:t>
+            </w:r>
+            <w:r>
+              <w:rPr>
+                <w:noProof/>
+                <w:webHidden/>
+              </w:rPr>
+              <w:tab/>
+            </w:r>
+            <w:r>
+              <w:rPr>
+                <w:noProof/>
+                <w:webHidden/>
+              </w:rPr>
+              <w:fldChar w:fldCharType="begin"/>
+            </w:r>
+            <w:r>
+              <w:rPr>
+                <w:noProof/>
+                <w:webHidden/>
+              </w:rPr>
+              <w:instrText xml:space="preserve"> PAGEREF _Toc536619839 \h </w:instrText>
+            </w:r>
+            <w:r>
+              <w:rPr>
+                <w:noProof/>
+                <w:webHidden/>
+              </w:rPr>
+            </w:r>
+            <w:r>
+              <w:rPr>
+                <w:noProof/>
+                <w:webHidden/>
+              </w:rPr>
+              <w:fldChar w:fldCharType="separate"/>
+            </w:r>
+            <w:r>
+              <w:rPr>
+                <w:noProof/>
+                <w:webHidden/>
+              </w:rPr>
+              <w:t>5</w:t>
+            </w:r>
+            <w:r>
+              <w:rPr>
+                <w:noProof/>
+                <w:webHidden/>
+              </w:rPr>
+              <w:fldChar w:fldCharType="end"/>
+            </w:r>
+          </w:hyperlink>
+        </w:p>
+        <w:p>
+          <w:pPr>
+            <w:pStyle w:val="TOC1"/>
+            <w:tabs>
+              <w:tab w:val="right" w:leader="dot" w:pos="9350"/>
+            </w:tabs>
+            <w:rPr>
+              <w:rFonts w:asciiTheme="minorHAnsi" w:eastAsiaTheme="minorEastAsia" w:hAnsiTheme="minorHAnsi"/>
+              <w:noProof/>
+              <w:lang w:val="en-US"/>
+            </w:rPr>
+          </w:pPr>
+          <w:hyperlink w:anchor="_Toc536619840" w:history="1">
+            <w:r>
+              <w:rPr>
+                <w:rStyle w:val="Hyperlink"/>
+                <w:noProof/>
+              </w:rPr>
+              <w:t>7 Osatehtävät ja aikataulu</w:t>
+            </w:r>
+            <w:r>
+              <w:rPr>
+                <w:noProof/>
+                <w:webHidden/>
+              </w:rPr>
+              <w:tab/>
+            </w:r>
+            <w:r>
+              <w:rPr>
+                <w:noProof/>
+                <w:webHidden/>
+              </w:rPr>
+              <w:fldChar w:fldCharType="begin"/>
+            </w:r>
+            <w:r>
+              <w:rPr>
+                <w:noProof/>
+                <w:webHidden/>
+              </w:rPr>
+              <w:instrText xml:space="preserve"> PAGEREF _Toc536619840 \h </w:instrText>
+            </w:r>
+            <w:r>
+              <w:rPr>
+                <w:noProof/>
+                <w:webHidden/>
+              </w:rPr>
+            </w:r>
+            <w:r>
+              <w:rPr>
+                <w:noProof/>
+                <w:webHidden/>
+              </w:rPr>
+              <w:fldChar w:fldCharType="separate"/>
+            </w:r>
+            <w:r>
+              <w:rPr>
+                <w:noProof/>
+                <w:webHidden/>
+              </w:rPr>
+              <w:t>6</w:t>
+            </w:r>
+            <w:r>
+              <w:rPr>
+                <w:noProof/>
+                <w:webHidden/>
+              </w:rPr>
+              <w:fldChar w:fldCharType="end"/>
+            </w:r>
+          </w:hyperlink>
+        </w:p>
+        <w:p>
+          <w:pPr>
+            <w:pStyle w:val="TOC1"/>
+            <w:tabs>
+              <w:tab w:val="right" w:leader="dot" w:pos="9350"/>
+            </w:tabs>
+            <w:rPr>
+              <w:rFonts w:asciiTheme="minorHAnsi" w:eastAsiaTheme="minorEastAsia" w:hAnsiTheme="minorHAnsi"/>
+              <w:noProof/>
+              <w:lang w:val="en-US"/>
+            </w:rPr>
+          </w:pPr>
+          <w:hyperlink w:anchor="_Toc536619841" w:history="1">
+            <w:r>
+              <w:rPr>
+                <w:rStyle w:val="Hyperlink"/>
+                <w:noProof/>
+              </w:rPr>
+              <w:t>8 Henkilöresurssit ja projektin organisaatio</w:t>
+            </w:r>
+            <w:r>
+              <w:rPr>
+                <w:noProof/>
+                <w:webHidden/>
+              </w:rPr>
+              <w:tab/>
+            </w:r>
+            <w:r>
+              <w:rPr>
+                <w:noProof/>
+                <w:webHidden/>
+              </w:rPr>
+              <w:fldChar w:fldCharType="begin"/>
+            </w:r>
+            <w:r>
+              <w:rPr>
+                <w:noProof/>
+                <w:webHidden/>
+              </w:rPr>
+              <w:instrText xml:space="preserve"> PAGEREF _Toc536619841 \h </w:instrText>
+            </w:r>
+            <w:r>
+              <w:rPr>
+                <w:noProof/>
+                <w:webHidden/>
+              </w:rPr>
+            </w:r>
+            <w:r>
+              <w:rPr>
+                <w:noProof/>
+                <w:webHidden/>
+              </w:rPr>
+              <w:fldChar w:fldCharType="separate"/>
+            </w:r>
+            <w:r>
+              <w:rPr>
+                <w:noProof/>
+                <w:webHidden/>
+              </w:rPr>
+              <w:t>6</w:t>
+            </w:r>
+            <w:r>
+              <w:rPr>
+                <w:noProof/>
+                <w:webHidden/>
+              </w:rPr>
+              <w:fldChar w:fldCharType="end"/>
+            </w:r>
+          </w:hyperlink>
+        </w:p>
+        <w:p>
+          <w:pPr>
+            <w:pStyle w:val="TOC1"/>
+            <w:tabs>
+              <w:tab w:val="right" w:leader="dot" w:pos="9350"/>
+            </w:tabs>
+            <w:rPr>
+              <w:rFonts w:asciiTheme="minorHAnsi" w:eastAsiaTheme="minorEastAsia" w:hAnsiTheme="minorHAnsi"/>
+              <w:noProof/>
+              <w:lang w:val="en-US"/>
+            </w:rPr>
+          </w:pPr>
+          <w:hyperlink w:anchor="_Toc536619842" w:history="1">
+            <w:r>
+              <w:rPr>
+                <w:rStyle w:val="Hyperlink"/>
+                <w:noProof/>
+              </w:rPr>
+              <w:t>9 Kustannukset</w:t>
+            </w:r>
+            <w:r>
+              <w:rPr>
+                <w:noProof/>
+                <w:webHidden/>
+              </w:rPr>
+              <w:tab/>
+            </w:r>
+            <w:r>
+              <w:rPr>
+                <w:noProof/>
+                <w:webHidden/>
+              </w:rPr>
+              <w:fldChar w:fldCharType="begin"/>
+            </w:r>
+            <w:r>
+              <w:rPr>
+                <w:noProof/>
+                <w:webHidden/>
+              </w:rPr>
+              <w:instrText xml:space="preserve"> PAGEREF _Toc536619842 \h </w:instrText>
+            </w:r>
+            <w:r>
+              <w:rPr>
+                <w:noProof/>
+                <w:webHidden/>
+              </w:rPr>
+            </w:r>
+            <w:r>
+              <w:rPr>
+                <w:noProof/>
+                <w:webHidden/>
+              </w:rPr>
+              <w:fldChar w:fldCharType="separate"/>
+            </w:r>
+            <w:r>
+              <w:rPr>
+                <w:noProof/>
+                <w:webHidden/>
+              </w:rPr>
+              <w:t>6</w:t>
+            </w:r>
+            <w:r>
+              <w:rPr>
+                <w:noProof/>
+                <w:webHidden/>
+              </w:rPr>
+              <w:fldChar w:fldCharType="end"/>
+            </w:r>
+          </w:hyperlink>
+        </w:p>
+        <w:p>
+          <w:pPr>
+            <w:pStyle w:val="TOC1"/>
+            <w:tabs>
+              <w:tab w:val="right" w:leader="dot" w:pos="9350"/>
+            </w:tabs>
+            <w:rPr>
+              <w:rFonts w:asciiTheme="minorHAnsi" w:eastAsiaTheme="minorEastAsia" w:hAnsiTheme="minorHAnsi"/>
+              <w:noProof/>
+              <w:lang w:val="en-US"/>
+            </w:rPr>
+          </w:pPr>
+          <w:hyperlink w:anchor="_Toc536619843" w:history="1">
+            <w:r>
+              <w:rPr>
+                <w:rStyle w:val="Hyperlink"/>
+                <w:noProof/>
+              </w:rPr>
+              <w:t>10 Työmenetelmät, kuvaaminen ja tiedottaminen</w:t>
+            </w:r>
+            <w:r>
+              <w:rPr>
+                <w:noProof/>
+                <w:webHidden/>
+              </w:rPr>
+              <w:tab/>
+            </w:r>
+            <w:r>
+              <w:rPr>
+                <w:noProof/>
+                <w:webHidden/>
+              </w:rPr>
+              <w:fldChar w:fldCharType="begin"/>
+            </w:r>
+            <w:r>
+              <w:rPr>
+                <w:noProof/>
+                <w:webHidden/>
+              </w:rPr>
+              <w:instrText xml:space="preserve"> PAGEREF _Toc536619843 \h </w:instrText>
+            </w:r>
+            <w:r>
+              <w:rPr>
+                <w:noProof/>
+                <w:webHidden/>
+              </w:rPr>
+            </w:r>
+            <w:r>
+              <w:rPr>
+                <w:noProof/>
+                <w:webHidden/>
+              </w:rPr>
+              <w:fldChar w:fldCharType="separate"/>
+            </w:r>
+            <w:r>
+              <w:rPr>
+                <w:noProof/>
+                <w:webHidden/>
+              </w:rPr>
+              <w:t>6</w:t>
+            </w:r>
+            <w:r>
+              <w:rPr>
+                <w:noProof/>
+                <w:webHidden/>
+              </w:rPr>
+              <w:fldChar w:fldCharType="end"/>
+            </w:r>
+          </w:hyperlink>
+        </w:p>
+        <w:p>
+          <w:pPr>
+            <w:pStyle w:val="TOC1"/>
+            <w:tabs>
+              <w:tab w:val="right" w:leader="dot" w:pos="9350"/>
+            </w:tabs>
+            <w:rPr>
+              <w:rFonts w:asciiTheme="minorHAnsi" w:eastAsiaTheme="minorEastAsia" w:hAnsiTheme="minorHAnsi"/>
+              <w:noProof/>
+              <w:lang w:val="en-US"/>
+            </w:rPr>
+          </w:pPr>
+          <w:hyperlink w:anchor="_Toc536619844" w:history="1">
+            <w:r>
+              <w:rPr>
+                <w:rStyle w:val="Hyperlink"/>
+                <w:noProof/>
+              </w:rPr>
+              <w:t>10.1 Dokumentit</w:t>
+            </w:r>
+            <w:r>
+              <w:rPr>
+                <w:noProof/>
+                <w:webHidden/>
+              </w:rPr>
+              <w:tab/>
+            </w:r>
+            <w:r>
+              <w:rPr>
+                <w:noProof/>
+                <w:webHidden/>
+              </w:rPr>
+              <w:fldChar w:fldCharType="begin"/>
+            </w:r>
+            <w:r>
+              <w:rPr>
+                <w:noProof/>
+                <w:webHidden/>
+              </w:rPr>
+              <w:instrText xml:space="preserve"> PAGEREF _Toc536619844 \h </w:instrText>
+            </w:r>
+            <w:r>
+              <w:rPr>
+                <w:noProof/>
+                <w:webHidden/>
+              </w:rPr>
+            </w:r>
+            <w:r>
+              <w:rPr>
+                <w:noProof/>
+                <w:webHidden/>
+              </w:rPr>
+              <w:fldChar w:fldCharType="separate"/>
+            </w:r>
+            <w:r>
+              <w:rPr>
+                <w:noProof/>
+                <w:webHidden/>
+              </w:rPr>
+              <w:t>7</w:t>
+            </w:r>
+            <w:r>
+              <w:rPr>
+                <w:noProof/>
+                <w:webHidden/>
+              </w:rPr>
+              <w:fldChar w:fldCharType="end"/>
+            </w:r>
+          </w:hyperlink>
+        </w:p>
+        <w:p>
+          <w:pPr>
+            <w:pStyle w:val="TOC1"/>
+            <w:tabs>
+              <w:tab w:val="right" w:leader="dot" w:pos="9350"/>
+            </w:tabs>
+            <w:rPr>
+              <w:rFonts w:asciiTheme="minorHAnsi" w:eastAsiaTheme="minorEastAsia" w:hAnsiTheme="minorHAnsi"/>
+              <w:noProof/>
+              <w:lang w:val="en-US"/>
+            </w:rPr>
+          </w:pPr>
+          <w:hyperlink w:anchor="_Toc536619845" w:history="1">
+            <w:r>
+              <w:rPr>
+                <w:rStyle w:val="Hyperlink"/>
+                <w:noProof/>
+              </w:rPr>
+              <w:t>10.2 Tallennukset</w:t>
+            </w:r>
+            <w:r>
+              <w:rPr>
+                <w:noProof/>
+                <w:webHidden/>
+              </w:rPr>
+              <w:tab/>
+            </w:r>
+            <w:r>
+              <w:rPr>
+                <w:noProof/>
+                <w:webHidden/>
+              </w:rPr>
+              <w:fldChar w:fldCharType="begin"/>
+            </w:r>
+            <w:r>
+              <w:rPr>
+                <w:noProof/>
+                <w:webHidden/>
+              </w:rPr>
+              <w:instrText xml:space="preserve"> PAGEREF _Toc536619845 \h </w:instrText>
+            </w:r>
+            <w:r>
+              <w:rPr>
+                <w:noProof/>
+                <w:webHidden/>
+              </w:rPr>
+            </w:r>
+            <w:r>
+              <w:rPr>
+                <w:noProof/>
+                <w:webHidden/>
+              </w:rPr>
+              <w:fldChar w:fldCharType="separate"/>
+            </w:r>
+            <w:r>
+              <w:rPr>
+                <w:noProof/>
+                <w:webHidden/>
+              </w:rPr>
+              <w:t>7</w:t>
+            </w:r>
+            <w:r>
+              <w:rPr>
+                <w:noProof/>
+                <w:webHidden/>
+              </w:rPr>
+              <w:fldChar w:fldCharType="end"/>
+            </w:r>
+          </w:hyperlink>
+        </w:p>
+        <w:p>
+          <w:pPr>
+            <w:pStyle w:val="TOC1"/>
+            <w:tabs>
+              <w:tab w:val="right" w:leader="dot" w:pos="9350"/>
+            </w:tabs>
+            <w:rPr>
+              <w:rFonts w:asciiTheme="minorHAnsi" w:eastAsiaTheme="minorEastAsia" w:hAnsiTheme="minorHAnsi"/>
+              <w:noProof/>
+              <w:lang w:val="en-US"/>
+            </w:rPr>
+          </w:pPr>
+          <w:hyperlink w:anchor="_Toc536619846" w:history="1">
+            <w:r>
+              <w:rPr>
+                <w:rStyle w:val="Hyperlink"/>
+                <w:noProof/>
+              </w:rPr>
+              <w:t>10.3 Kokoontumiset</w:t>
+            </w:r>
+            <w:r>
+              <w:rPr>
+                <w:noProof/>
+                <w:webHidden/>
+              </w:rPr>
+              <w:tab/>
+            </w:r>
+            <w:r>
+              <w:rPr>
+                <w:noProof/>
+                <w:webHidden/>
+              </w:rPr>
+              <w:fldChar w:fldCharType="begin"/>
+            </w:r>
+            <w:r>
+              <w:rPr>
+                <w:noProof/>
+                <w:webHidden/>
+              </w:rPr>
+              <w:instrText xml:space="preserve"> PAGEREF _Toc536619846 \h </w:instrText>
+            </w:r>
+            <w:r>
+              <w:rPr>
+                <w:noProof/>
+                <w:webHidden/>
+              </w:rPr>
+            </w:r>
+            <w:r>
+              <w:rPr>
+                <w:noProof/>
+                <w:webHidden/>
+              </w:rPr>
+              <w:fldChar w:fldCharType="separate"/>
+            </w:r>
+            <w:r>
+              <w:rPr>
+                <w:noProof/>
+                <w:webHidden/>
+              </w:rPr>
+              <w:t>7</w:t>
+            </w:r>
+            <w:r>
+              <w:rPr>
+                <w:noProof/>
+                <w:webHidden/>
+              </w:rPr>
+              <w:fldChar w:fldCharType="end"/>
+            </w:r>
+          </w:hyperlink>
+        </w:p>
+        <w:p>
+          <w:pPr>
+            <w:pStyle w:val="TOC1"/>
+            <w:tabs>
+              <w:tab w:val="right" w:leader="dot" w:pos="9350"/>
+            </w:tabs>
+            <w:rPr>
+              <w:rFonts w:asciiTheme="minorHAnsi" w:eastAsiaTheme="minorEastAsia" w:hAnsiTheme="minorHAnsi"/>
+              <w:noProof/>
+              <w:lang w:val="en-US"/>
+            </w:rPr>
+          </w:pPr>
+          <w:hyperlink w:anchor="_Toc536619847" w:history="1">
+            <w:r>
+              <w:rPr>
+                <w:rStyle w:val="Hyperlink"/>
+                <w:noProof/>
+              </w:rPr>
+              <w:t>10.1 Tiedottaminen</w:t>
+            </w:r>
+            <w:r>
+              <w:rPr>
+                <w:noProof/>
+                <w:webHidden/>
+              </w:rPr>
+              <w:tab/>
+            </w:r>
+            <w:r>
+              <w:rPr>
+                <w:noProof/>
+                <w:webHidden/>
+              </w:rPr>
+              <w:fldChar w:fldCharType="begin"/>
+            </w:r>
+            <w:r>
+              <w:rPr>
+                <w:noProof/>
+                <w:webHidden/>
+              </w:rPr>
+              <w:instrText xml:space="preserve"> PAGEREF _Toc536619847 \h </w:instrText>
+            </w:r>
+            <w:r>
+              <w:rPr>
+                <w:noProof/>
+                <w:webHidden/>
+              </w:rPr>
+            </w:r>
+            <w:r>
+              <w:rPr>
+                <w:noProof/>
+                <w:webHidden/>
+              </w:rPr>
+              <w:fldChar w:fldCharType="separate"/>
+            </w:r>
+            <w:r>
+              <w:rPr>
+                <w:noProof/>
+                <w:webHidden/>
+              </w:rPr>
+              <w:t>7</w:t>
+            </w:r>
+            <w:r>
+              <w:rPr>
+                <w:noProof/>
+                <w:webHidden/>
+              </w:rPr>
+              <w:fldChar w:fldCharType="end"/>
+            </w:r>
+          </w:hyperlink>
+        </w:p>
+        <w:p>
+          <w:pPr>
+            <w:pStyle w:val="TOC1"/>
+            <w:tabs>
+              <w:tab w:val="right" w:leader="dot" w:pos="9350"/>
+            </w:tabs>
+            <w:rPr>
+              <w:rFonts w:asciiTheme="minorHAnsi" w:eastAsiaTheme="minorEastAsia" w:hAnsiTheme="minorHAnsi"/>
+              <w:noProof/>
+              <w:lang w:val="en-US"/>
+            </w:rPr>
+          </w:pPr>
+          <w:hyperlink w:anchor="_Toc536619848" w:history="1">
+            <w:r>
+              <w:rPr>
+                <w:rStyle w:val="Hyperlink"/>
+                <w:noProof/>
+              </w:rPr>
+              <w:t>11 Riskit ja keskeyttämiskriisit</w:t>
+            </w:r>
+            <w:r>
+              <w:rPr>
+                <w:noProof/>
+                <w:webHidden/>
+              </w:rPr>
+              <w:tab/>
+            </w:r>
+            <w:r>
+              <w:rPr>
+                <w:noProof/>
+                <w:webHidden/>
+              </w:rPr>
+              <w:fldChar w:fldCharType="begin"/>
+            </w:r>
+            <w:r>
+              <w:rPr>
+                <w:noProof/>
+                <w:webHidden/>
+              </w:rPr>
+              <w:instrText xml:space="preserve"> PAGEREF _Toc536619848 \h </w:instrText>
+            </w:r>
+            <w:r>
+              <w:rPr>
+                <w:noProof/>
+                <w:webHidden/>
+              </w:rPr>
+            </w:r>
+            <w:r>
+              <w:rPr>
+                <w:noProof/>
+                <w:webHidden/>
+              </w:rPr>
+              <w:fldChar w:fldCharType="separate"/>
+            </w:r>
+            <w:r>
+              <w:rPr>
+                <w:noProof/>
+                <w:webHidden/>
+              </w:rPr>
+              <w:t>8</w:t>
+            </w:r>
+            <w:r>
+              <w:rPr>
+                <w:noProof/>
+                <w:webHidden/>
+              </w:rPr>
+              <w:fldChar w:fldCharType="end"/>
+            </w:r>
+          </w:hyperlink>
+        </w:p>
+        <w:p>
+          <w:pPr>
+            <w:pStyle w:val="TOC1"/>
+            <w:tabs>
+              <w:tab w:val="right" w:leader="dot" w:pos="9350"/>
+            </w:tabs>
+            <w:rPr>
+              <w:rFonts w:asciiTheme="minorHAnsi" w:eastAsiaTheme="minorEastAsia" w:hAnsiTheme="minorHAnsi"/>
+              <w:noProof/>
+              <w:lang w:val="en-US"/>
+            </w:rPr>
+          </w:pPr>
+          <w:hyperlink w:anchor="_Toc536619849" w:history="1">
+            <w:r>
+              <w:rPr>
+                <w:rStyle w:val="Hyperlink"/>
+                <w:noProof/>
+              </w:rPr>
+              <w:t>11.1 Henkilöstöön liittyvät riskit</w:t>
+            </w:r>
+            <w:r>
+              <w:rPr>
+                <w:noProof/>
+                <w:webHidden/>
+              </w:rPr>
+              <w:tab/>
+            </w:r>
+            <w:r>
+              <w:rPr>
+                <w:noProof/>
+                <w:webHidden/>
+              </w:rPr>
+              <w:fldChar w:fldCharType="begin"/>
+            </w:r>
+            <w:r>
+              <w:rPr>
+                <w:noProof/>
+                <w:webHidden/>
+              </w:rPr>
+              <w:instrText xml:space="preserve"> PAGEREF _Toc536619849 \h </w:instrText>
+            </w:r>
+            <w:r>
+              <w:rPr>
+                <w:noProof/>
+                <w:webHidden/>
+              </w:rPr>
+            </w:r>
+            <w:r>
+              <w:rPr>
+                <w:noProof/>
+                <w:webHidden/>
+              </w:rPr>
+              <w:fldChar w:fldCharType="separate"/>
+            </w:r>
+            <w:r>
+              <w:rPr>
+                <w:noProof/>
+                <w:webHidden/>
+              </w:rPr>
+              <w:t>8</w:t>
+            </w:r>
+            <w:r>
+              <w:rPr>
+                <w:noProof/>
+                <w:webHidden/>
+              </w:rPr>
+              <w:fldChar w:fldCharType="end"/>
+            </w:r>
+          </w:hyperlink>
+        </w:p>
+        <w:p>
+          <w:pPr>
+            <w:pStyle w:val="TOC1"/>
+            <w:tabs>
+              <w:tab w:val="right" w:leader="dot" w:pos="9350"/>
+            </w:tabs>
+            <w:rPr>
+              <w:rFonts w:asciiTheme="minorHAnsi" w:eastAsiaTheme="minorEastAsia" w:hAnsiTheme="minorHAnsi"/>
+              <w:noProof/>
+              <w:lang w:val="en-US"/>
+            </w:rPr>
+          </w:pPr>
+          <w:hyperlink w:anchor="_Toc536619850" w:history="1">
+            <w:r>
+              <w:rPr>
+                <w:rStyle w:val="Hyperlink"/>
+                <w:noProof/>
+              </w:rPr>
+              <w:t>11.2 Laitteisiin liittyvät riskit</w:t>
+            </w:r>
+            <w:r>
+              <w:rPr>
+                <w:noProof/>
+                <w:webHidden/>
+              </w:rPr>
+              <w:tab/>
+            </w:r>
+            <w:r>
+              <w:rPr>
+                <w:noProof/>
+                <w:webHidden/>
+              </w:rPr>
+              <w:fldChar w:fldCharType="begin"/>
+            </w:r>
+            <w:r>
+              <w:rPr>
+                <w:noProof/>
+                <w:webHidden/>
+              </w:rPr>
+              <w:instrText xml:space="preserve"> PAGEREF _Toc536619850 \h </w:instrText>
+            </w:r>
+            <w:r>
+              <w:rPr>
+                <w:noProof/>
+                <w:webHidden/>
+              </w:rPr>
+            </w:r>
+            <w:r>
+              <w:rPr>
+                <w:noProof/>
+                <w:webHidden/>
+              </w:rPr>
+              <w:fldChar w:fldCharType="separate"/>
+            </w:r>
+            <w:r>
+              <w:rPr>
+                <w:noProof/>
+                <w:webHidden/>
+              </w:rPr>
+              <w:t>8</w:t>
+            </w:r>
+            <w:r>
+              <w:rPr>
+                <w:noProof/>
+                <w:webHidden/>
+              </w:rPr>
+              <w:fldChar w:fldCharType="end"/>
+            </w:r>
+          </w:hyperlink>
+        </w:p>
+        <w:p>
+          <w:pPr>
+            <w:pStyle w:val="TOC1"/>
+            <w:tabs>
+              <w:tab w:val="right" w:leader="dot" w:pos="9350"/>
+            </w:tabs>
+            <w:rPr>
+              <w:rFonts w:asciiTheme="minorHAnsi" w:eastAsiaTheme="minorEastAsia" w:hAnsiTheme="minorHAnsi"/>
+              <w:noProof/>
+              <w:lang w:val="en-US"/>
+            </w:rPr>
+          </w:pPr>
+          <w:hyperlink w:anchor="_Toc536619851" w:history="1">
+            <w:r>
+              <w:rPr>
+                <w:rStyle w:val="Hyperlink"/>
+                <w:noProof/>
+              </w:rPr>
+              <w:t>11.3 Hallintaan liittyvät riskit</w:t>
+            </w:r>
+            <w:r>
+              <w:rPr>
+                <w:noProof/>
+                <w:webHidden/>
+              </w:rPr>
+              <w:tab/>
+            </w:r>
+            <w:r>
+              <w:rPr>
+                <w:noProof/>
+                <w:webHidden/>
+              </w:rPr>
+              <w:fldChar w:fldCharType="begin"/>
+            </w:r>
+            <w:r>
+              <w:rPr>
+                <w:noProof/>
+                <w:webHidden/>
+              </w:rPr>
+              <w:instrText xml:space="preserve"> PAGEREF _Toc536619851 \h </w:instrText>
+            </w:r>
+            <w:r>
+              <w:rPr>
+                <w:noProof/>
+                <w:webHidden/>
+              </w:rPr>
+            </w:r>
+            <w:r>
+              <w:rPr>
+                <w:noProof/>
+                <w:webHidden/>
+              </w:rPr>
+              <w:fldChar w:fldCharType="separate"/>
+            </w:r>
+            <w:r>
+              <w:rPr>
+                <w:noProof/>
+                <w:webHidden/>
+              </w:rPr>
+              <w:t>8</w:t>
+            </w:r>
+            <w:r>
+              <w:rPr>
+                <w:noProof/>
+                <w:webHidden/>
+              </w:rPr>
+              <w:fldChar w:fldCharType="end"/>
+            </w:r>
+          </w:hyperlink>
+        </w:p>
+        <w:p>
+          <w:pPr>
+            <w:pStyle w:val="TOC1"/>
+            <w:tabs>
+              <w:tab w:val="right" w:leader="dot" w:pos="9350"/>
+            </w:tabs>
+            <w:rPr>
+              <w:rFonts w:asciiTheme="minorHAnsi" w:eastAsiaTheme="minorEastAsia" w:hAnsiTheme="minorHAnsi"/>
+              <w:noProof/>
+              <w:lang w:val="en-US"/>
+            </w:rPr>
+          </w:pPr>
+          <w:hyperlink w:anchor="_Toc536619852" w:history="1">
+            <w:r>
+              <w:rPr>
+                <w:rStyle w:val="Hyperlink"/>
+                <w:noProof/>
+              </w:rPr>
+              <w:t>11.4 Keskeyttäminen</w:t>
+            </w:r>
+            <w:r>
+              <w:rPr>
+                <w:noProof/>
+                <w:webHidden/>
+              </w:rPr>
+              <w:tab/>
+            </w:r>
+            <w:r>
+              <w:rPr>
+                <w:noProof/>
+                <w:webHidden/>
+              </w:rPr>
+              <w:fldChar w:fldCharType="begin"/>
+            </w:r>
+            <w:r>
+              <w:rPr>
+                <w:noProof/>
+                <w:webHidden/>
+              </w:rPr>
+              <w:instrText xml:space="preserve"> PAGEREF _Toc536619852 \h </w:instrText>
+            </w:r>
+            <w:r>
+              <w:rPr>
+                <w:noProof/>
+                <w:webHidden/>
+              </w:rPr>
+            </w:r>
+            <w:r>
+              <w:rPr>
+                <w:noProof/>
+                <w:webHidden/>
+              </w:rPr>
+              <w:fldChar w:fldCharType="separate"/>
+            </w:r>
+            <w:r>
+              <w:rPr>
+                <w:noProof/>
+                <w:webHidden/>
+              </w:rPr>
+              <w:t>9</w:t>
+            </w:r>
+            <w:r>
+              <w:rPr>
+                <w:noProof/>
+                <w:webHidden/>
+              </w:rPr>
+              <w:fldChar w:fldCharType="end"/>
+            </w:r>
+          </w:hyperlink>
+        </w:p>
+        <w:p>
+          <w:pPr>
+            <w:pStyle w:val="TOC1"/>
+            <w:tabs>
+              <w:tab w:val="right" w:leader="dot" w:pos="9350"/>
+            </w:tabs>
+            <w:rPr>
+              <w:rFonts w:asciiTheme="minorHAnsi" w:eastAsiaTheme="minorEastAsia" w:hAnsiTheme="minorHAnsi"/>
+              <w:noProof/>
+              <w:lang w:val="en-US"/>
+            </w:rPr>
+          </w:pPr>
+          <w:hyperlink w:anchor="_Toc536619853" w:history="1">
+            <w:r>
+              <w:rPr>
+                <w:rStyle w:val="Hyperlink"/>
+                <w:noProof/>
+              </w:rPr>
+              <w:t>12 Laatu</w:t>
+            </w:r>
+            <w:r>
+              <w:rPr>
+                <w:noProof/>
+                <w:webHidden/>
+              </w:rPr>
+              <w:tab/>
+            </w:r>
+            <w:r>
+              <w:rPr>
+                <w:noProof/>
+                <w:webHidden/>
+              </w:rPr>
+              <w:fldChar w:fldCharType="begin"/>
+            </w:r>
+            <w:r>
+              <w:rPr>
+                <w:noProof/>
+                <w:webHidden/>
+              </w:rPr>
+              <w:instrText xml:space="preserve"> PAGEREF _Toc536619853 \h </w:instrText>
+            </w:r>
+            <w:r>
+              <w:rPr>
+                <w:noProof/>
+                <w:webHidden/>
+              </w:rPr>
+            </w:r>
+            <w:r>
+              <w:rPr>
+                <w:noProof/>
+                <w:webHidden/>
+              </w:rPr>
+              <w:fldChar w:fldCharType="separate"/>
+            </w:r>
+            <w:r>
+              <w:rPr>
+                <w:noProof/>
+                <w:webHidden/>
+              </w:rPr>
+              <w:t>9</w:t>
             </w:r>
             <w:r>
               <w:rPr>
@@ -1060,7 +2119,7 @@
       <w:pPr>
         <w:pStyle w:val="Heading1"/>
       </w:pPr>
-      <w:bookmarkStart w:id="1" w:name="_Toc536011733"/>
+      <w:bookmarkStart w:id="1" w:name="_Toc536619834"/>
       <w:r>
         <w:lastRenderedPageBreak/>
         <w:t xml:space="preserve">1 </w:t>
@@ -1094,7 +2153,7 @@
       <w:pPr>
         <w:pStyle w:val="Heading1"/>
       </w:pPr>
-      <w:bookmarkStart w:id="2" w:name="_Toc536011734"/>
+      <w:bookmarkStart w:id="2" w:name="_Toc536619835"/>
       <w:r>
         <w:t xml:space="preserve">2 </w:t>
       </w:r>
@@ -1126,7 +2185,7 @@
       <w:r>
         <w:t xml:space="preserve"> </w:t>
       </w:r>
-      <w:bookmarkStart w:id="3" w:name="_Toc536011735"/>
+      <w:bookmarkStart w:id="3" w:name="_Toc536619836"/>
       <w:r>
         <w:t>3 Tulostavoitteet</w:t>
       </w:r>
@@ -1171,7 +2230,7 @@
           <w:sz w:val="22"/>
         </w:rPr>
       </w:pPr>
-      <w:bookmarkStart w:id="4" w:name="_Toc536011736"/>
+      <w:bookmarkStart w:id="4" w:name="_Toc536619837"/>
       <w:r>
         <w:t xml:space="preserve">4 </w:t>
       </w:r>
@@ -1209,7 +2268,7 @@
           <w:sz w:val="22"/>
         </w:rPr>
       </w:pPr>
-      <w:bookmarkStart w:id="5" w:name="_Toc536011737"/>
+      <w:bookmarkStart w:id="5" w:name="_Toc536619838"/>
       <w:r>
         <w:t xml:space="preserve">5 </w:t>
       </w:r>
@@ -1257,7 +2316,7 @@
             <v:path o:extrusionok="f" gradientshapeok="t" o:connecttype="rect"/>
             <o:lock v:ext="edit" aspectratio="t"/>
           </v:shapetype>
-          <v:shape id="_x0000_i1025" type="#_x0000_t75" style="width:403.2pt;height:195.95pt">
+          <v:shape id="_x0000_i1025" type="#_x0000_t75" style="width:351.85pt;height:170.5pt">
             <v:imagedata r:id="rId8" o:title="projektisuunnitelma_ympäristö"/>
           </v:shape>
         </w:pict>
@@ -1318,12 +2377,14 @@
       <w:pPr>
         <w:pStyle w:val="Heading1"/>
       </w:pPr>
+      <w:bookmarkStart w:id="6" w:name="_Toc536619839"/>
       <w:r>
         <w:t xml:space="preserve">6 </w:t>
       </w:r>
       <w:r>
         <w:t>Työvaiheet</w:t>
       </w:r>
+      <w:bookmarkEnd w:id="6"/>
     </w:p>
     <w:p>
       <w:r>
@@ -1343,139 +2404,6 @@
       </w:r>
       <w:r>
         <w:t>:</w:t>
-      </w:r>
-    </w:p>
-    <w:p>
-      <w:r>
-        <w:tab/>
-      </w:r>
-      <w:r>
-        <w:tab/>
-      </w:r>
-      <w:r>
-        <w:tab/>
-      </w:r>
-      <w:r>
-        <w:t>Projektin aloitus</w:t>
-      </w:r>
-      <w:r>
-        <w:t xml:space="preserve"> </w:t>
-      </w:r>
-      <w:r>
-        <w:tab/>
-      </w:r>
-      <w:r>
-        <w:tab/>
-        <w:t>2.1</w:t>
-      </w:r>
-      <w:r>
-        <w:t>.2019</w:t>
-      </w:r>
-    </w:p>
-    <w:p>
-      <w:r>
-        <w:tab/>
-      </w:r>
-      <w:r>
-        <w:tab/>
-      </w:r>
-      <w:r>
-        <w:tab/>
-      </w:r>
-      <w:r>
-        <w:t>Esitutkimus</w:t>
-      </w:r>
-      <w:r>
-        <w:tab/>
-      </w:r>
-      <w:r>
-        <w:tab/>
-      </w:r>
-      <w:r>
-        <w:tab/>
-        <w:t>9.1.2019</w:t>
-      </w:r>
-    </w:p>
-    <w:p>
-      <w:r>
-        <w:tab/>
-      </w:r>
-      <w:r>
-        <w:tab/>
-      </w:r>
-      <w:r>
-        <w:tab/>
-      </w:r>
-      <w:r>
-        <w:t>Esitutkimuksen päätös</w:t>
-      </w:r>
-      <w:r>
-        <w:tab/>
-      </w:r>
-      <w:r>
-        <w:tab/>
-        <w:t>17.1.2019</w:t>
-      </w:r>
-    </w:p>
-    <w:p>
-      <w:r>
-        <w:tab/>
-      </w:r>
-      <w:r>
-        <w:tab/>
-      </w:r>
-      <w:r>
-        <w:tab/>
-      </w:r>
-      <w:r>
-        <w:t>Projektisuunnitelman aloitus</w:t>
-      </w:r>
-      <w:r>
-        <w:tab/>
-        <w:t>17.1.2019</w:t>
-      </w:r>
-    </w:p>
-    <w:p>
-      <w:r>
-        <w:tab/>
-      </w:r>
-      <w:r>
-        <w:tab/>
-      </w:r>
-      <w:r>
-        <w:tab/>
-      </w:r>
-      <w:r>
-        <w:t>Projektisuunnitelman päätös</w:t>
-      </w:r>
-      <w:r>
-        <w:tab/>
-      </w:r>
-      <w:r>
-        <w:t>24.1.2019</w:t>
-      </w:r>
-    </w:p>
-    <w:p>
-      <w:r>
-        <w:tab/>
-      </w:r>
-      <w:r>
-        <w:tab/>
-      </w:r>
-      <w:r>
-        <w:tab/>
-      </w:r>
-      <w:r>
-        <w:t>Suunnitelmavaihe</w:t>
-      </w:r>
-      <w:r>
-        <w:tab/>
-      </w:r>
-      <w:r>
-        <w:tab/>
-      </w:r>
-      <w:r>
-        <w:t>31.1.2019</w:t>
       </w:r>
     </w:p>
     <w:p>
@@ -1564,7 +2492,7 @@
       </w:r>
       <w:r>
         <w:pict>
-          <v:shape id="_x0000_i1026" type="#_x0000_t75" style="width:108.3pt;height:294.9pt">
+          <v:shape id="_x0000_i1026" type="#_x0000_t75" style="width:132.45pt;height:315.15pt">
             <v:imagedata r:id="rId9" o:title="projektisuunnitelma_työvaiheet"/>
           </v:shape>
         </w:pict>
@@ -1575,18 +2503,85 @@
     </w:p>
     <w:p>
       <w:pPr>
+        <w:tabs>
+          <w:tab w:val="left" w:pos="720"/>
+          <w:tab w:val="left" w:pos="1440"/>
+          <w:tab w:val="left" w:pos="2160"/>
+          <w:tab w:val="left" w:pos="2880"/>
+          <w:tab w:val="left" w:pos="3600"/>
+          <w:tab w:val="left" w:pos="4320"/>
+          <w:tab w:val="left" w:pos="5040"/>
+          <w:tab w:val="left" w:pos="6225"/>
+        </w:tabs>
         <w:ind w:left="2160"/>
       </w:pPr>
     </w:p>
     <w:p>
       <w:pPr>
+        <w:tabs>
+          <w:tab w:val="left" w:pos="720"/>
+          <w:tab w:val="left" w:pos="1440"/>
+          <w:tab w:val="left" w:pos="2160"/>
+          <w:tab w:val="left" w:pos="2880"/>
+          <w:tab w:val="left" w:pos="3600"/>
+          <w:tab w:val="left" w:pos="4320"/>
+          <w:tab w:val="left" w:pos="5040"/>
+          <w:tab w:val="left" w:pos="6225"/>
+        </w:tabs>
         <w:ind w:left="2160"/>
       </w:pPr>
     </w:p>
     <w:p>
       <w:pPr>
+        <w:tabs>
+          <w:tab w:val="left" w:pos="720"/>
+          <w:tab w:val="left" w:pos="1440"/>
+          <w:tab w:val="left" w:pos="2160"/>
+          <w:tab w:val="left" w:pos="2880"/>
+          <w:tab w:val="left" w:pos="3600"/>
+          <w:tab w:val="left" w:pos="4320"/>
+          <w:tab w:val="left" w:pos="5040"/>
+          <w:tab w:val="left" w:pos="6225"/>
+        </w:tabs>
         <w:ind w:left="2160"/>
       </w:pPr>
+    </w:p>
+    <w:p>
+      <w:pPr>
+        <w:tabs>
+          <w:tab w:val="left" w:pos="720"/>
+          <w:tab w:val="left" w:pos="1440"/>
+          <w:tab w:val="left" w:pos="2160"/>
+          <w:tab w:val="left" w:pos="2880"/>
+          <w:tab w:val="left" w:pos="3600"/>
+          <w:tab w:val="left" w:pos="4320"/>
+          <w:tab w:val="left" w:pos="5040"/>
+          <w:tab w:val="left" w:pos="6225"/>
+        </w:tabs>
+        <w:ind w:left="2160"/>
+      </w:pPr>
+    </w:p>
+    <w:p>
+      <w:pPr>
+        <w:tabs>
+          <w:tab w:val="left" w:pos="720"/>
+          <w:tab w:val="left" w:pos="1440"/>
+          <w:tab w:val="left" w:pos="2160"/>
+          <w:tab w:val="left" w:pos="2880"/>
+          <w:tab w:val="left" w:pos="3600"/>
+          <w:tab w:val="left" w:pos="4320"/>
+          <w:tab w:val="left" w:pos="5040"/>
+          <w:tab w:val="left" w:pos="6225"/>
+        </w:tabs>
+        <w:ind w:left="2160"/>
+      </w:pPr>
+      <w:bookmarkStart w:id="7" w:name="_GoBack"/>
+      <w:bookmarkEnd w:id="7"/>
+    </w:p>
+    <w:p>
+      <w:pPr>
+        <w:ind w:left="2160"/>
+      </w:pPr>
       <w:r>
         <w:t xml:space="preserve"> </w:t>
       </w:r>
@@ -1600,15 +2595,18 @@
       <w:pPr>
         <w:pStyle w:val="Heading1"/>
       </w:pPr>
-      <w:r>
+      <w:bookmarkStart w:id="8" w:name="_Toc536619840"/>
+      <w:r>
+        <w:lastRenderedPageBreak/>
         <w:t>7 Osatehtävät ja aikataulu</w:t>
       </w:r>
+      <w:bookmarkEnd w:id="8"/>
     </w:p>
     <w:p/>
     <w:p>
       <w:r>
         <w:pict>
-          <v:shape id="_x0000_i1027" type="#_x0000_t75" style="width:467.7pt;height:104.55pt">
+          <v:shape id="_x0000_i1027" type="#_x0000_t75" style="width:309.75pt;height:205.15pt">
             <v:imagedata r:id="rId10" o:title="osatehtavaluettelo"/>
           </v:shape>
         </w:pict>
@@ -1618,20 +2616,16 @@
       <w:pPr>
         <w:pStyle w:val="Heading1"/>
       </w:pPr>
-      <w:r>
-        <w:t>8</w:t>
-      </w:r>
-      <w:r>
-        <w:t xml:space="preserve"> </w:t>
-      </w:r>
-      <w:r>
-        <w:t>Henkilöresurssit ja projektin organisaatio</w:t>
-      </w:r>
+      <w:bookmarkStart w:id="9" w:name="_Toc536619841"/>
+      <w:r>
+        <w:t>8 Henkilöresurssit ja projektin organisaatio</w:t>
+      </w:r>
+      <w:bookmarkEnd w:id="9"/>
     </w:p>
     <w:p>
       <w:r>
         <w:pict>
-          <v:shape id="_x0000_i1028" type="#_x0000_t75" style="width:132.1pt;height:185.3pt">
+          <v:shape id="_x0000_i1028" type="#_x0000_t75" style="width:132.45pt;height:184.75pt">
             <v:imagedata r:id="rId11" o:title="henkilöresurssit"/>
           </v:shape>
         </w:pict>
@@ -1641,15 +2635,11 @@
       <w:pPr>
         <w:pStyle w:val="Heading1"/>
       </w:pPr>
-      <w:r>
-        <w:t>9</w:t>
-      </w:r>
-      <w:r>
-        <w:t xml:space="preserve"> </w:t>
-      </w:r>
-      <w:r>
-        <w:t>Kustannukset</w:t>
-      </w:r>
+      <w:bookmarkStart w:id="10" w:name="_Toc536619842"/>
+      <w:r>
+        <w:t>9 Kustannukset</w:t>
+      </w:r>
+      <w:bookmarkEnd w:id="10"/>
     </w:p>
     <w:p/>
     <w:p>
@@ -1705,7 +2695,10 @@
           </w:tcPr>
           <w:p>
             <w:r>
-              <w:t>100h</w:t>
+              <w:t>60</w:t>
+            </w:r>
+            <w:r>
+              <w:t>h</w:t>
             </w:r>
           </w:p>
         </w:tc>
@@ -1815,25 +2808,23 @@
       <w:pPr>
         <w:pStyle w:val="Heading1"/>
       </w:pPr>
-      <w:r>
-        <w:t>10</w:t>
-      </w:r>
-      <w:r>
-        <w:t xml:space="preserve"> </w:t>
-      </w:r>
-      <w:r>
-        <w:t>Työmenetelmät, kuvaaminen ja tiedottaminen</w:t>
-      </w:r>
+      <w:bookmarkStart w:id="11" w:name="_Toc536619843"/>
+      <w:r>
+        <w:lastRenderedPageBreak/>
+        <w:t>10 Työmenetelmät, kuvaaminen ja tiedottaminen</w:t>
+      </w:r>
+      <w:bookmarkEnd w:id="11"/>
     </w:p>
     <w:p/>
     <w:p>
       <w:pPr>
         <w:pStyle w:val="Heading1"/>
       </w:pPr>
-      <w:r>
-        <w:lastRenderedPageBreak/>
+      <w:bookmarkStart w:id="12" w:name="_Toc536619844"/>
+      <w:r>
         <w:t>10.1 Dokumentit</w:t>
       </w:r>
+      <w:bookmarkEnd w:id="12"/>
     </w:p>
     <w:p/>
     <w:p>
@@ -1851,7 +2842,7 @@
         </w:numPr>
       </w:pPr>
       <w:r>
-        <w:t>Esitutkimus</w:t>
+        <w:t>Toiminnallinen määrittely</w:t>
       </w:r>
     </w:p>
     <w:p>
@@ -1863,7 +2854,7 @@
         </w:numPr>
       </w:pPr>
       <w:r>
-        <w:t>Esitutkimus-raportti</w:t>
+        <w:t>Tyyliopas</w:t>
       </w:r>
     </w:p>
     <w:p>
@@ -1875,90 +2866,6 @@
         </w:numPr>
       </w:pPr>
       <w:r>
-        <w:t>Osatehtävä-luettelo</w:t>
-      </w:r>
-    </w:p>
-    <w:p>
-      <w:pPr>
-        <w:pStyle w:val="ListParagraph"/>
-        <w:numPr>
-          <w:ilvl w:val="0"/>
-          <w:numId w:val="6"/>
-        </w:numPr>
-      </w:pPr>
-      <w:r>
-        <w:t>Palaverimuistio</w:t>
-      </w:r>
-    </w:p>
-    <w:p>
-      <w:pPr>
-        <w:pStyle w:val="ListParagraph"/>
-        <w:numPr>
-          <w:ilvl w:val="0"/>
-          <w:numId w:val="6"/>
-        </w:numPr>
-      </w:pPr>
-      <w:r>
-        <w:t>Käyttötapauskaavio</w:t>
-      </w:r>
-    </w:p>
-    <w:p>
-      <w:pPr>
-        <w:pStyle w:val="ListParagraph"/>
-        <w:numPr>
-          <w:ilvl w:val="0"/>
-          <w:numId w:val="6"/>
-        </w:numPr>
-      </w:pPr>
-      <w:r>
-        <w:t>Edistymisraportti</w:t>
-      </w:r>
-    </w:p>
-    <w:p>
-      <w:pPr>
-        <w:pStyle w:val="ListParagraph"/>
-        <w:numPr>
-          <w:ilvl w:val="0"/>
-          <w:numId w:val="6"/>
-        </w:numPr>
-      </w:pPr>
-      <w:r>
-        <w:t>Pikasuunnitelma</w:t>
-      </w:r>
-    </w:p>
-    <w:p>
-      <w:pPr>
-        <w:pStyle w:val="ListParagraph"/>
-        <w:numPr>
-          <w:ilvl w:val="0"/>
-          <w:numId w:val="6"/>
-        </w:numPr>
-      </w:pPr>
-      <w:r>
-        <w:t>Toiminnallinen määrittely</w:t>
-      </w:r>
-    </w:p>
-    <w:p>
-      <w:pPr>
-        <w:pStyle w:val="ListParagraph"/>
-        <w:numPr>
-          <w:ilvl w:val="0"/>
-          <w:numId w:val="6"/>
-        </w:numPr>
-      </w:pPr>
-      <w:r>
-        <w:t>Tyyliopas</w:t>
-      </w:r>
-    </w:p>
-    <w:p>
-      <w:pPr>
-        <w:pStyle w:val="ListParagraph"/>
-        <w:numPr>
-          <w:ilvl w:val="0"/>
-          <w:numId w:val="6"/>
-        </w:numPr>
-      </w:pPr>
-      <w:r>
         <w:t>Loppuraportti</w:t>
       </w:r>
     </w:p>
@@ -1972,15 +2879,11 @@
       <w:pPr>
         <w:pStyle w:val="Heading1"/>
       </w:pPr>
-      <w:r>
-        <w:t>10.2</w:t>
-      </w:r>
-      <w:r>
-        <w:t xml:space="preserve"> </w:t>
-      </w:r>
-      <w:r>
-        <w:t>Tallennukset</w:t>
-      </w:r>
+      <w:bookmarkStart w:id="13" w:name="_Toc536619845"/>
+      <w:r>
+        <w:t>10.2 Tallennukset</w:t>
+      </w:r>
+      <w:bookmarkEnd w:id="13"/>
     </w:p>
     <w:p>
       <w:r>
@@ -2000,15 +2903,11 @@
       <w:pPr>
         <w:pStyle w:val="Heading1"/>
       </w:pPr>
-      <w:r>
-        <w:t>10.3</w:t>
-      </w:r>
-      <w:r>
-        <w:t xml:space="preserve"> </w:t>
-      </w:r>
-      <w:r>
-        <w:t>Kokoontumiset</w:t>
-      </w:r>
+      <w:bookmarkStart w:id="14" w:name="_Toc536619846"/>
+      <w:r>
+        <w:t>10.3 Kokoontumiset</w:t>
+      </w:r>
+      <w:bookmarkEnd w:id="14"/>
     </w:p>
     <w:p>
       <w:r>
@@ -2025,12 +2924,11 @@
       <w:pPr>
         <w:pStyle w:val="Heading1"/>
       </w:pPr>
-      <w:r>
-        <w:t xml:space="preserve">10.1 </w:t>
-      </w:r>
-      <w:r>
-        <w:t>Tiedottaminen</w:t>
-      </w:r>
+      <w:bookmarkStart w:id="15" w:name="_Toc536619847"/>
+      <w:r>
+        <w:t>10.1 Tiedottaminen</w:t>
+      </w:r>
+      <w:bookmarkEnd w:id="15"/>
     </w:p>
     <w:p>
       <w:r>
@@ -2047,31 +2945,26 @@
       <w:pPr>
         <w:pStyle w:val="Heading1"/>
       </w:pPr>
+      <w:bookmarkStart w:id="16" w:name="_Toc536619848"/>
       <w:r>
         <w:lastRenderedPageBreak/>
-        <w:t>11</w:t>
-      </w:r>
-      <w:r>
-        <w:t xml:space="preserve"> </w:t>
-      </w:r>
-      <w:r>
-        <w:t>Riskit ja keskeyttämiskriisit</w:t>
-      </w:r>
+        <w:t>11 Riskit ja keskeyttämiskriisit</w:t>
+      </w:r>
+      <w:bookmarkEnd w:id="16"/>
     </w:p>
     <w:p/>
     <w:p>
       <w:pPr>
         <w:pStyle w:val="Heading1"/>
       </w:pPr>
-      <w:r>
-        <w:t>11</w:t>
-      </w:r>
-      <w:r>
-        <w:t xml:space="preserve">.1 </w:t>
+      <w:bookmarkStart w:id="17" w:name="_Toc536619849"/>
+      <w:r>
+        <w:t xml:space="preserve">11.1 </w:t>
       </w:r>
       <w:r>
         <w:t>Henkilöstöön liittyvät riskit</w:t>
       </w:r>
+      <w:bookmarkEnd w:id="17"/>
     </w:p>
     <w:p>
       <w:r>
@@ -2340,18 +3233,11 @@
       <w:pPr>
         <w:pStyle w:val="Heading1"/>
       </w:pPr>
-      <w:r>
-        <w:t>11</w:t>
-      </w:r>
-      <w:r>
-        <w:t>.2</w:t>
-      </w:r>
-      <w:r>
-        <w:t xml:space="preserve"> </w:t>
-      </w:r>
-      <w:r>
-        <w:t>Laitteisiin liittyvät riskit</w:t>
-      </w:r>
+      <w:bookmarkStart w:id="18" w:name="_Toc536619850"/>
+      <w:r>
+        <w:t>11.2 Laitteisiin liittyvät riskit</w:t>
+      </w:r>
+      <w:bookmarkEnd w:id="18"/>
     </w:p>
     <w:p/>
     <w:tbl>
@@ -2548,12 +3434,11 @@
       <w:pPr>
         <w:pStyle w:val="Heading1"/>
       </w:pPr>
-      <w:r>
-        <w:t>11</w:t>
-      </w:r>
-      <w:r>
-        <w:t>.3 Hallintaan liittyvät riskit</w:t>
-      </w:r>
+      <w:bookmarkStart w:id="19" w:name="_Toc536619851"/>
+      <w:r>
+        <w:t>11.3 Hallintaan liittyvät riskit</w:t>
+      </w:r>
+      <w:bookmarkEnd w:id="19"/>
     </w:p>
     <w:p/>
     <w:tbl>
@@ -2753,19 +3638,15 @@
       <w:pPr>
         <w:pStyle w:val="Heading1"/>
       </w:pPr>
+      <w:bookmarkStart w:id="20" w:name="_Toc536619852"/>
       <w:r>
         <w:lastRenderedPageBreak/>
-        <w:t>11</w:t>
-      </w:r>
-      <w:r>
-        <w:t>.4</w:t>
-      </w:r>
-      <w:r>
-        <w:t xml:space="preserve"> </w:t>
+        <w:t xml:space="preserve">11.4 </w:t>
       </w:r>
       <w:r>
         <w:t>Keskeyttäminen</w:t>
       </w:r>
+      <w:bookmarkEnd w:id="20"/>
     </w:p>
     <w:p/>
     <w:p>
@@ -2780,7 +3661,13 @@
         <w:t>keskeytyy,</w:t>
       </w:r>
       <w:r>
-        <w:t xml:space="preserve"> jos dokumenteista on </w:t>
+        <w:t xml:space="preserve"> jos dokumenteista</w:t>
+      </w:r>
+      <w:r>
+        <w:t xml:space="preserve"> puuttuu</w:t>
+      </w:r>
+      <w:r>
+        <w:t xml:space="preserve"> </w:t>
       </w:r>
       <w:r>
         <w:t>50% tai yli.</w:t>
@@ -2793,9 +3680,11 @@
       <w:pPr>
         <w:pStyle w:val="Heading1"/>
       </w:pPr>
+      <w:bookmarkStart w:id="21" w:name="_Toc536619853"/>
       <w:r>
         <w:t>12 Laatu</w:t>
       </w:r>
+      <w:bookmarkEnd w:id="21"/>
     </w:p>
     <w:p/>
     <w:p>
@@ -2822,13 +3711,17 @@
       </w:r>
       <w:r>
         <w:tab/>
-        <w:t>Palautetta antaa opettaja Leena Järvenkylä-niemi</w:t>
+        <w:t>Palautetta a</w:t>
+      </w:r>
+      <w:r>
+        <w:t>ntaa opettaja Leena Järvenkylä-N</w:t>
+      </w:r>
+      <w:r>
+        <w:t>iemi</w:t>
       </w:r>
       <w:r>
         <w:t>.</w:t>
       </w:r>
-      <w:bookmarkStart w:id="6" w:name="_GoBack"/>
-      <w:bookmarkEnd w:id="6"/>
       <w:r>
         <w:tab/>
       </w:r>
@@ -4409,7 +5302,7 @@
 </file>
 
 <file path=customXml/itemProps1.xml><?xml version="1.0" encoding="utf-8"?>
-<ds:datastoreItem xmlns:ds="http://schemas.openxmlformats.org/officeDocument/2006/customXml" ds:itemID="{1DB2E446-5A86-427E-94D9-801BE54EE9B0}">
+<ds:datastoreItem xmlns:ds="http://schemas.openxmlformats.org/officeDocument/2006/customXml" ds:itemID="{DAFDFDCC-BEC3-4EDD-8E45-CCC48B6FD4FC}">
   <ds:schemaRefs>
     <ds:schemaRef ds:uri="http://schemas.openxmlformats.org/officeDocument/2006/bibliography"/>
   </ds:schemaRefs>
